--- a/Cluster on CentOS 7.docx
+++ b/Cluster on CentOS 7.docx
@@ -37,10 +37,22 @@
         <w:rPr>
           <w:b/>
         </w:rPr>
-        <w:t xml:space="preserve"> on CentOS 7</w:t>
-      </w:r>
-      <w:bookmarkStart w:id="0" w:name="_GoBack"/>
-      <w:bookmarkEnd w:id="0"/>
+        <w:t xml:space="preserve"> on </w:t>
+      </w:r>
+      <w:proofErr w:type="spellStart"/>
+      <w:r>
+        <w:rPr>
+          <w:b/>
+        </w:rPr>
+        <w:t>CentOS</w:t>
+      </w:r>
+      <w:proofErr w:type="spellEnd"/>
+      <w:r>
+        <w:rPr>
+          <w:b/>
+        </w:rPr>
+        <w:t xml:space="preserve"> 7</w:t>
+      </w:r>
     </w:p>
     <w:p>
       <w:pPr>
@@ -80,11 +92,19 @@
         </w:rPr>
         <w:t xml:space="preserve">OS: </w:t>
       </w:r>
-      <w:r>
-        <w:rPr>
-          <w:b/>
-        </w:rPr>
-        <w:t>CentOS 7</w:t>
+      <w:proofErr w:type="spellStart"/>
+      <w:r>
+        <w:rPr>
+          <w:b/>
+        </w:rPr>
+        <w:t>CentOS</w:t>
+      </w:r>
+      <w:proofErr w:type="spellEnd"/>
+      <w:r>
+        <w:rPr>
+          <w:b/>
+        </w:rPr>
+        <w:t xml:space="preserve"> 7</w:t>
       </w:r>
     </w:p>
     <w:p>
@@ -115,19 +135,7 @@
         <w:t>To start you will need to machines that are connected to one another either through a switch or on the same network. Now this can be applied to as many machines as you want but we will just focus on two for now.</w:t>
       </w:r>
       <w:r>
-        <w:t xml:space="preserve"> My first machine will be called </w:t>
-      </w:r>
-      <w:r>
-        <w:t>Master</w:t>
-      </w:r>
-      <w:r>
-        <w:t xml:space="preserve"> and the second will be </w:t>
-      </w:r>
-      <w:r>
-        <w:t>Client</w:t>
-      </w:r>
-      <w:r>
-        <w:t xml:space="preserve"> and they both will be virtual machines on VirtualBox. If you don’t know how to setup a virtual machine then look for my document on how to setup a virtual machine for your specific needs.</w:t>
+        <w:t xml:space="preserve"> My first machine will be called Master and the second will be Client and they both will be virtual machines on VirtualBox. If you don’t know how to setup a virtual machine then look for my document on how to setup a virtual machine for your specific needs.</w:t>
       </w:r>
     </w:p>
     <w:p/>
@@ -154,8 +162,13 @@
         </w:numPr>
       </w:pPr>
       <w:r>
-        <w:t>Type: su</w:t>
-      </w:r>
+        <w:t xml:space="preserve">Type: </w:t>
+      </w:r>
+      <w:proofErr w:type="spellStart"/>
+      <w:r>
+        <w:t>su</w:t>
+      </w:r>
+      <w:proofErr w:type="spellEnd"/>
     </w:p>
     <w:p>
       <w:pPr>
@@ -178,8 +191,13 @@
         </w:numPr>
       </w:pPr>
       <w:r>
-        <w:t>Type: yum install wget</w:t>
-      </w:r>
+        <w:t xml:space="preserve">Type: yum install </w:t>
+      </w:r>
+      <w:proofErr w:type="spellStart"/>
+      <w:r>
+        <w:t>wget</w:t>
+      </w:r>
+      <w:proofErr w:type="spellEnd"/>
       <w:r>
         <w:tab/>
       </w:r>
@@ -224,32 +242,61 @@
         </w:numPr>
       </w:pPr>
       <w:r>
-        <w:t>Type: yum install gcc-c++ kernel-devel make</w:t>
-      </w:r>
-    </w:p>
-    <w:p>
-      <w:pPr>
-        <w:pStyle w:val="ListParagraph"/>
-        <w:numPr>
-          <w:ilvl w:val="0"/>
-          <w:numId w:val="1"/>
-        </w:numPr>
-      </w:pPr>
-      <w:r>
-        <w:t>Type: yum groupinstall “Development Tools”</w:t>
-      </w:r>
-    </w:p>
-    <w:p>
-      <w:pPr>
-        <w:pStyle w:val="ListParagraph"/>
-        <w:numPr>
-          <w:ilvl w:val="0"/>
-          <w:numId w:val="1"/>
-        </w:numPr>
-      </w:pPr>
-      <w:r>
-        <w:t>Type: yum install gcc-gfortran</w:t>
-      </w:r>
+        <w:t xml:space="preserve">Type: yum install </w:t>
+      </w:r>
+      <w:proofErr w:type="spellStart"/>
+      <w:r>
+        <w:t>gcc-c</w:t>
+      </w:r>
+      <w:proofErr w:type="spellEnd"/>
+      <w:r>
+        <w:t>++ kernel-</w:t>
+      </w:r>
+      <w:proofErr w:type="spellStart"/>
+      <w:r>
+        <w:t>devel</w:t>
+      </w:r>
+      <w:proofErr w:type="spellEnd"/>
+      <w:r>
+        <w:t xml:space="preserve"> make</w:t>
+      </w:r>
+    </w:p>
+    <w:p>
+      <w:pPr>
+        <w:pStyle w:val="ListParagraph"/>
+        <w:numPr>
+          <w:ilvl w:val="0"/>
+          <w:numId w:val="1"/>
+        </w:numPr>
+      </w:pPr>
+      <w:r>
+        <w:t xml:space="preserve">Type: yum </w:t>
+      </w:r>
+      <w:proofErr w:type="spellStart"/>
+      <w:r>
+        <w:t>groupinstall</w:t>
+      </w:r>
+      <w:proofErr w:type="spellEnd"/>
+      <w:r>
+        <w:t xml:space="preserve"> “Development Tools”</w:t>
+      </w:r>
+    </w:p>
+    <w:p>
+      <w:pPr>
+        <w:pStyle w:val="ListParagraph"/>
+        <w:numPr>
+          <w:ilvl w:val="0"/>
+          <w:numId w:val="1"/>
+        </w:numPr>
+      </w:pPr>
+      <w:r>
+        <w:t xml:space="preserve">Type: yum install </w:t>
+      </w:r>
+      <w:proofErr w:type="spellStart"/>
+      <w:r>
+        <w:t>gcc-gfortran</w:t>
+      </w:r>
+      <w:proofErr w:type="spellEnd"/>
       <w:r>
         <w:tab/>
       </w:r>
@@ -267,7 +314,15 @@
         </w:numPr>
       </w:pPr>
       <w:r>
-        <w:t>Type: yum -y install openssh-server</w:t>
+        <w:t xml:space="preserve">Type: yum -y install </w:t>
+      </w:r>
+      <w:proofErr w:type="spellStart"/>
+      <w:r>
+        <w:t>openssh</w:t>
+      </w:r>
+      <w:proofErr w:type="spellEnd"/>
+      <w:r>
+        <w:t>-server</w:t>
       </w:r>
       <w:r>
         <w:tab/>
@@ -288,31 +343,66 @@
         </w:numPr>
       </w:pPr>
       <w:r>
-        <w:t>Type: chkconfig sshd on</w:t>
-      </w:r>
-    </w:p>
-    <w:p>
-      <w:pPr>
-        <w:pStyle w:val="ListParagraph"/>
-        <w:numPr>
-          <w:ilvl w:val="0"/>
-          <w:numId w:val="1"/>
-        </w:numPr>
-      </w:pPr>
-      <w:r>
-        <w:t>Type: service sshd start</w:t>
-      </w:r>
-    </w:p>
-    <w:p>
-      <w:pPr>
-        <w:pStyle w:val="ListParagraph"/>
-        <w:numPr>
-          <w:ilvl w:val="0"/>
-          <w:numId w:val="1"/>
-        </w:numPr>
-      </w:pPr>
-      <w:r>
-        <w:t>Type: yum install nfs-utils nfs-utils-lib</w:t>
+        <w:t xml:space="preserve">Type: </w:t>
+      </w:r>
+      <w:proofErr w:type="spellStart"/>
+      <w:r>
+        <w:t>chkconfig</w:t>
+      </w:r>
+      <w:proofErr w:type="spellEnd"/>
+      <w:r>
+        <w:t xml:space="preserve"> </w:t>
+      </w:r>
+      <w:proofErr w:type="spellStart"/>
+      <w:r>
+        <w:t>sshd</w:t>
+      </w:r>
+      <w:proofErr w:type="spellEnd"/>
+      <w:r>
+        <w:t xml:space="preserve"> on</w:t>
+      </w:r>
+    </w:p>
+    <w:p>
+      <w:pPr>
+        <w:pStyle w:val="ListParagraph"/>
+        <w:numPr>
+          <w:ilvl w:val="0"/>
+          <w:numId w:val="1"/>
+        </w:numPr>
+      </w:pPr>
+      <w:r>
+        <w:t xml:space="preserve">Type: service </w:t>
+      </w:r>
+      <w:proofErr w:type="spellStart"/>
+      <w:r>
+        <w:t>sshd</w:t>
+      </w:r>
+      <w:proofErr w:type="spellEnd"/>
+      <w:r>
+        <w:t xml:space="preserve"> start</w:t>
+      </w:r>
+    </w:p>
+    <w:p>
+      <w:pPr>
+        <w:pStyle w:val="ListParagraph"/>
+        <w:numPr>
+          <w:ilvl w:val="0"/>
+          <w:numId w:val="1"/>
+        </w:numPr>
+      </w:pPr>
+      <w:r>
+        <w:t xml:space="preserve">Type: yum install </w:t>
+      </w:r>
+      <w:proofErr w:type="spellStart"/>
+      <w:r>
+        <w:t>nfs-utils</w:t>
+      </w:r>
+      <w:proofErr w:type="spellEnd"/>
+      <w:r>
+        <w:tab/>
+      </w:r>
+      <w:r>
+        <w:tab/>
       </w:r>
       <w:r>
         <w:tab/>
@@ -328,8 +418,13 @@
         </w:numPr>
       </w:pPr>
       <w:r>
-        <w:t>Type: yum install portmap</w:t>
-      </w:r>
+        <w:t xml:space="preserve">Type: yum install </w:t>
+      </w:r>
+      <w:proofErr w:type="spellStart"/>
+      <w:r>
+        <w:t>portmap</w:t>
+      </w:r>
+      <w:proofErr w:type="spellEnd"/>
       <w:r>
         <w:tab/>
       </w:r>
@@ -364,8 +459,21 @@
         </w:numPr>
       </w:pPr>
       <w:r>
-        <w:t>Type: mkdir mpich</w:t>
-      </w:r>
+        <w:t xml:space="preserve">Type: </w:t>
+      </w:r>
+      <w:proofErr w:type="spellStart"/>
+      <w:r>
+        <w:t>mkdir</w:t>
+      </w:r>
+      <w:proofErr w:type="spellEnd"/>
+      <w:r>
+        <w:t xml:space="preserve"> </w:t>
+      </w:r>
+      <w:proofErr w:type="spellStart"/>
+      <w:r>
+        <w:t>mpich</w:t>
+      </w:r>
+      <w:proofErr w:type="spellEnd"/>
     </w:p>
     <w:p>
       <w:pPr>
@@ -378,20 +486,30 @@
       <w:r>
         <w:t>Type: cd /home/”username”/</w:t>
       </w:r>
+      <w:proofErr w:type="spellStart"/>
       <w:r>
         <w:t>mpich</w:t>
       </w:r>
-    </w:p>
-    <w:p>
-      <w:pPr>
-        <w:pStyle w:val="ListParagraph"/>
-        <w:numPr>
-          <w:ilvl w:val="0"/>
-          <w:numId w:val="1"/>
-        </w:numPr>
-      </w:pPr>
-      <w:r>
-        <w:t xml:space="preserve">Type: wget </w:t>
+      <w:proofErr w:type="spellEnd"/>
+    </w:p>
+    <w:p>
+      <w:pPr>
+        <w:pStyle w:val="ListParagraph"/>
+        <w:numPr>
+          <w:ilvl w:val="0"/>
+          <w:numId w:val="1"/>
+        </w:numPr>
+      </w:pPr>
+      <w:r>
+        <w:t xml:space="preserve">Type: </w:t>
+      </w:r>
+      <w:proofErr w:type="spellStart"/>
+      <w:r>
+        <w:t>wget</w:t>
+      </w:r>
+      <w:proofErr w:type="spellEnd"/>
+      <w:r>
+        <w:t xml:space="preserve"> </w:t>
       </w:r>
       <w:hyperlink r:id="rId6" w:history="1">
         <w:r>
@@ -411,7 +529,15 @@
         </w:numPr>
       </w:pPr>
       <w:r>
-        <w:t>Type: tar xfz mpich-3.2.tar.gz</w:t>
+        <w:t xml:space="preserve">Type: tar </w:t>
+      </w:r>
+      <w:proofErr w:type="spellStart"/>
+      <w:r>
+        <w:t>xfz</w:t>
+      </w:r>
+      <w:proofErr w:type="spellEnd"/>
+      <w:r>
+        <w:t xml:space="preserve"> mpich-3.2.tar.gz</w:t>
       </w:r>
     </w:p>
     <w:p>
@@ -438,7 +564,23 @@
         </w:numPr>
       </w:pPr>
       <w:r>
-        <w:t>Type: ./configure --prefix=/usr/local</w:t>
+        <w:t>Type</w:t>
+      </w:r>
+      <w:proofErr w:type="gramStart"/>
+      <w:r>
+        <w:t>: ./</w:t>
+      </w:r>
+      <w:proofErr w:type="gramEnd"/>
+      <w:r>
+        <w:t>configure --prefix=/</w:t>
+      </w:r>
+      <w:proofErr w:type="spellStart"/>
+      <w:r>
+        <w:t>usr</w:t>
+      </w:r>
+      <w:proofErr w:type="spellEnd"/>
+      <w:r>
+        <w:t>/local</w:t>
       </w:r>
     </w:p>
     <w:p>
@@ -474,32 +616,63 @@
         </w:numPr>
       </w:pPr>
       <w:r>
-        <w:t>Type: su</w:t>
-      </w:r>
-    </w:p>
-    <w:p>
-      <w:pPr>
-        <w:pStyle w:val="ListParagraph"/>
-        <w:numPr>
-          <w:ilvl w:val="0"/>
-          <w:numId w:val="1"/>
-        </w:numPr>
-      </w:pPr>
-      <w:r>
-        <w:t>Type: systemctl stop firewalld</w:t>
-      </w:r>
-    </w:p>
-    <w:p>
-      <w:pPr>
-        <w:pStyle w:val="ListParagraph"/>
-        <w:numPr>
-          <w:ilvl w:val="0"/>
-          <w:numId w:val="1"/>
-        </w:numPr>
-      </w:pPr>
-      <w:r>
-        <w:t>Type: systemctl disable firewalld</w:t>
-      </w:r>
+        <w:t xml:space="preserve">Type: </w:t>
+      </w:r>
+      <w:proofErr w:type="spellStart"/>
+      <w:r>
+        <w:t>su</w:t>
+      </w:r>
+      <w:proofErr w:type="spellEnd"/>
+    </w:p>
+    <w:p>
+      <w:pPr>
+        <w:pStyle w:val="ListParagraph"/>
+        <w:numPr>
+          <w:ilvl w:val="0"/>
+          <w:numId w:val="1"/>
+        </w:numPr>
+      </w:pPr>
+      <w:r>
+        <w:t xml:space="preserve">Type: </w:t>
+      </w:r>
+      <w:proofErr w:type="spellStart"/>
+      <w:r>
+        <w:t>systemctl</w:t>
+      </w:r>
+      <w:proofErr w:type="spellEnd"/>
+      <w:r>
+        <w:t xml:space="preserve"> stop </w:t>
+      </w:r>
+      <w:proofErr w:type="spellStart"/>
+      <w:r>
+        <w:t>firewalld</w:t>
+      </w:r>
+      <w:proofErr w:type="spellEnd"/>
+    </w:p>
+    <w:p>
+      <w:pPr>
+        <w:pStyle w:val="ListParagraph"/>
+        <w:numPr>
+          <w:ilvl w:val="0"/>
+          <w:numId w:val="1"/>
+        </w:numPr>
+      </w:pPr>
+      <w:r>
+        <w:t xml:space="preserve">Type: </w:t>
+      </w:r>
+      <w:proofErr w:type="spellStart"/>
+      <w:r>
+        <w:t>systemctl</w:t>
+      </w:r>
+      <w:proofErr w:type="spellEnd"/>
+      <w:r>
+        <w:t xml:space="preserve"> disable </w:t>
+      </w:r>
+      <w:proofErr w:type="spellStart"/>
+      <w:r>
+        <w:t>firewalld</w:t>
+      </w:r>
+      <w:proofErr w:type="spellEnd"/>
     </w:p>
     <w:p>
       <w:pPr>
@@ -523,8 +696,13 @@
       </w:pPr>
       <w:r>
         <w:lastRenderedPageBreak/>
-        <w:t>Type: sudo visudo</w:t>
-      </w:r>
+        <w:t xml:space="preserve">Type: sudo </w:t>
+      </w:r>
+      <w:proofErr w:type="spellStart"/>
+      <w:r>
+        <w:t>visudo</w:t>
+      </w:r>
+      <w:proofErr w:type="spellEnd"/>
     </w:p>
     <w:p>
       <w:pPr>
@@ -550,7 +728,15 @@
         <w:t xml:space="preserve">Type: </w:t>
       </w:r>
       <w:r>
-        <w:t>sudo adduser mpi</w:t>
+        <w:t xml:space="preserve">sudo </w:t>
+      </w:r>
+      <w:proofErr w:type="spellStart"/>
+      <w:r>
+        <w:t>adduser</w:t>
+      </w:r>
+      <w:proofErr w:type="spellEnd"/>
+      <w:r>
+        <w:t xml:space="preserve"> mpi</w:t>
       </w:r>
       <w:r>
         <w:t>user</w:t>
@@ -565,56 +751,126 @@
         </w:numPr>
       </w:pPr>
       <w:r>
-        <w:t>Type: passwd mpiuser</w:t>
-      </w:r>
-    </w:p>
-    <w:p>
-      <w:pPr>
-        <w:pStyle w:val="ListParagraph"/>
-        <w:numPr>
-          <w:ilvl w:val="0"/>
-          <w:numId w:val="1"/>
-        </w:numPr>
-      </w:pPr>
-      <w:r>
-        <w:t>Type: su - mpiuser</w:t>
-      </w:r>
-    </w:p>
-    <w:p>
-      <w:pPr>
-        <w:pStyle w:val="ListParagraph"/>
-        <w:numPr>
-          <w:ilvl w:val="0"/>
-          <w:numId w:val="1"/>
-        </w:numPr>
-      </w:pPr>
-      <w:r>
-        <w:t>Type: chkconfig nfs on</w:t>
-      </w:r>
-    </w:p>
-    <w:p>
-      <w:pPr>
-        <w:pStyle w:val="ListParagraph"/>
-        <w:numPr>
-          <w:ilvl w:val="0"/>
-          <w:numId w:val="1"/>
-        </w:numPr>
-      </w:pPr>
-      <w:r>
-        <w:t>Type: service rpcbind start</w:t>
-      </w:r>
-    </w:p>
-    <w:p>
-      <w:pPr>
-        <w:pStyle w:val="ListParagraph"/>
-        <w:numPr>
-          <w:ilvl w:val="0"/>
-          <w:numId w:val="1"/>
-        </w:numPr>
-      </w:pPr>
-      <w:r>
-        <w:t>Type: service nfs start</w:t>
-      </w:r>
+        <w:t xml:space="preserve">Type: </w:t>
+      </w:r>
+      <w:proofErr w:type="spellStart"/>
+      <w:r>
+        <w:t>passwd</w:t>
+      </w:r>
+      <w:proofErr w:type="spellEnd"/>
+      <w:r>
+        <w:t xml:space="preserve"> mpiuser</w:t>
+      </w:r>
+    </w:p>
+    <w:p>
+      <w:pPr>
+        <w:pStyle w:val="ListParagraph"/>
+        <w:numPr>
+          <w:ilvl w:val="0"/>
+          <w:numId w:val="1"/>
+        </w:numPr>
+      </w:pPr>
+      <w:r>
+        <w:t xml:space="preserve">Type: </w:t>
+      </w:r>
+      <w:proofErr w:type="spellStart"/>
+      <w:r>
+        <w:t>su</w:t>
+      </w:r>
+      <w:proofErr w:type="spellEnd"/>
+      <w:r>
+        <w:t xml:space="preserve"> - mpiuser</w:t>
+      </w:r>
+    </w:p>
+    <w:p>
+      <w:pPr>
+        <w:pStyle w:val="ListParagraph"/>
+        <w:numPr>
+          <w:ilvl w:val="0"/>
+          <w:numId w:val="1"/>
+        </w:numPr>
+      </w:pPr>
+      <w:r>
+        <w:t xml:space="preserve">Type: </w:t>
+      </w:r>
+      <w:proofErr w:type="spellStart"/>
+      <w:r>
+        <w:t>chkconfig</w:t>
+      </w:r>
+      <w:proofErr w:type="spellEnd"/>
+      <w:r>
+        <w:t xml:space="preserve"> </w:t>
+      </w:r>
+      <w:proofErr w:type="spellStart"/>
+      <w:r>
+        <w:t>nfs</w:t>
+      </w:r>
+      <w:proofErr w:type="spellEnd"/>
+      <w:r>
+        <w:t xml:space="preserve"> on</w:t>
+      </w:r>
+    </w:p>
+    <w:p>
+      <w:pPr>
+        <w:pStyle w:val="ListParagraph"/>
+        <w:numPr>
+          <w:ilvl w:val="0"/>
+          <w:numId w:val="1"/>
+        </w:numPr>
+      </w:pPr>
+      <w:r>
+        <w:t xml:space="preserve">Type: service </w:t>
+      </w:r>
+      <w:proofErr w:type="spellStart"/>
+      <w:r>
+        <w:t>rpcbind</w:t>
+      </w:r>
+      <w:proofErr w:type="spellEnd"/>
+      <w:r>
+        <w:t xml:space="preserve"> start</w:t>
+      </w:r>
+    </w:p>
+    <w:p>
+      <w:pPr>
+        <w:pStyle w:val="ListParagraph"/>
+        <w:numPr>
+          <w:ilvl w:val="0"/>
+          <w:numId w:val="1"/>
+        </w:numPr>
+      </w:pPr>
+      <w:r>
+        <w:t xml:space="preserve">Type: service </w:t>
+      </w:r>
+      <w:proofErr w:type="spellStart"/>
+      <w:r>
+        <w:t>nfs</w:t>
+      </w:r>
+      <w:proofErr w:type="spellEnd"/>
+      <w:r>
+        <w:t xml:space="preserve"> start</w:t>
+      </w:r>
+    </w:p>
+    <w:p>
+      <w:pPr>
+        <w:pStyle w:val="ListParagraph"/>
+        <w:numPr>
+          <w:ilvl w:val="0"/>
+          <w:numId w:val="1"/>
+        </w:numPr>
+      </w:pPr>
+      <w:r>
+        <w:t xml:space="preserve">Type: </w:t>
+      </w:r>
+      <w:proofErr w:type="spellStart"/>
+      <w:r>
+        <w:t>mkdir</w:t>
+      </w:r>
+      <w:proofErr w:type="spellEnd"/>
+      <w:r>
+        <w:t xml:space="preserve"> cloud</w:t>
+      </w:r>
+      <w:bookmarkStart w:id="0" w:name="_GoBack"/>
+      <w:bookmarkEnd w:id="0"/>
     </w:p>
     <w:p>
       <w:pPr>
@@ -652,7 +908,31 @@
         </w:numPr>
       </w:pPr>
       <w:r>
-        <w:t>Type: sudo nano /etc/sysconfig/network-scripts/ifcfg-enp0s8</w:t>
+        <w:t xml:space="preserve">Type: sudo </w:t>
+      </w:r>
+      <w:proofErr w:type="spellStart"/>
+      <w:r>
+        <w:t>nano</w:t>
+      </w:r>
+      <w:proofErr w:type="spellEnd"/>
+      <w:r>
+        <w:t xml:space="preserve"> /</w:t>
+      </w:r>
+      <w:proofErr w:type="spellStart"/>
+      <w:r>
+        <w:t>etc</w:t>
+      </w:r>
+      <w:proofErr w:type="spellEnd"/>
+      <w:r>
+        <w:t>/</w:t>
+      </w:r>
+      <w:proofErr w:type="spellStart"/>
+      <w:r>
+        <w:t>sysconfig</w:t>
+      </w:r>
+      <w:proofErr w:type="spellEnd"/>
+      <w:r>
+        <w:t>/network-scripts/ifcfg-enp0s8</w:t>
       </w:r>
     </w:p>
     <w:p>
@@ -664,7 +944,23 @@
         </w:numPr>
       </w:pPr>
       <w:r>
-        <w:t>Make sure the ONBOOT is yes, and then change the BOOTPROTO from dhcp to static. Finally add IPADDR=(some ip address ex. 192.168.38.202), and add the NETMAS</w:t>
+        <w:t xml:space="preserve">Make sure the ONBOOT is yes, and then change the BOOTPROTO from </w:t>
+      </w:r>
+      <w:proofErr w:type="spellStart"/>
+      <w:r>
+        <w:t>dhcp</w:t>
+      </w:r>
+      <w:proofErr w:type="spellEnd"/>
+      <w:r>
+        <w:t xml:space="preserve"> to static. Finally add IPADDR=(some </w:t>
+      </w:r>
+      <w:proofErr w:type="spellStart"/>
+      <w:r>
+        <w:t>ip</w:t>
+      </w:r>
+      <w:proofErr w:type="spellEnd"/>
+      <w:r>
+        <w:t xml:space="preserve"> address ex. 192.168.38.202), and add the NETMAS</w:t>
       </w:r>
       <w:r>
         <w:t>K</w:t>
@@ -682,19 +978,43 @@
         </w:numPr>
       </w:pPr>
       <w:r>
-        <w:t>Type: hostnamectl set-hostname node#</w:t>
-      </w:r>
-    </w:p>
-    <w:p>
-      <w:pPr>
-        <w:pStyle w:val="ListParagraph"/>
-        <w:numPr>
-          <w:ilvl w:val="0"/>
-          <w:numId w:val="1"/>
-        </w:numPr>
-      </w:pPr>
-      <w:r>
-        <w:t>Type: sudo nano /etc/exports</w:t>
+        <w:t xml:space="preserve">Type: </w:t>
+      </w:r>
+      <w:proofErr w:type="spellStart"/>
+      <w:r>
+        <w:t>hostnamectl</w:t>
+      </w:r>
+      <w:proofErr w:type="spellEnd"/>
+      <w:r>
+        <w:t xml:space="preserve"> set-hostname node#</w:t>
+      </w:r>
+    </w:p>
+    <w:p>
+      <w:pPr>
+        <w:pStyle w:val="ListParagraph"/>
+        <w:numPr>
+          <w:ilvl w:val="0"/>
+          <w:numId w:val="1"/>
+        </w:numPr>
+      </w:pPr>
+      <w:r>
+        <w:t xml:space="preserve">Type: sudo </w:t>
+      </w:r>
+      <w:proofErr w:type="spellStart"/>
+      <w:r>
+        <w:t>nano</w:t>
+      </w:r>
+      <w:proofErr w:type="spellEnd"/>
+      <w:r>
+        <w:t xml:space="preserve"> /</w:t>
+      </w:r>
+      <w:proofErr w:type="spellStart"/>
+      <w:r>
+        <w:t>etc</w:t>
+      </w:r>
+      <w:proofErr w:type="spellEnd"/>
+      <w:r>
+        <w:t>/exports</w:t>
       </w:r>
     </w:p>
     <w:p>
@@ -712,19 +1032,55 @@
         <w:rPr>
           <w:szCs w:val="21"/>
         </w:rPr>
-        <w:t>/home/mpiuser/cloud *(rw,sync,no_root_squash,no_subtree_check)</w:t>
-      </w:r>
-    </w:p>
-    <w:p>
-      <w:pPr>
-        <w:pStyle w:val="ListParagraph"/>
-        <w:numPr>
-          <w:ilvl w:val="0"/>
-          <w:numId w:val="1"/>
-        </w:numPr>
-      </w:pPr>
-      <w:r>
-        <w:t>Type: sudo exportfs –a</w:t>
+        <w:t>/home/mpiuser/cloud *(</w:t>
+      </w:r>
+      <w:proofErr w:type="spellStart"/>
+      <w:r>
+        <w:rPr>
+          <w:szCs w:val="21"/>
+        </w:rPr>
+        <w:t>rw</w:t>
+      </w:r>
+      <w:proofErr w:type="gramStart"/>
+      <w:r>
+        <w:rPr>
+          <w:szCs w:val="21"/>
+        </w:rPr>
+        <w:t>,sync,no</w:t>
+      </w:r>
+      <w:proofErr w:type="gramEnd"/>
+      <w:r>
+        <w:rPr>
+          <w:szCs w:val="21"/>
+        </w:rPr>
+        <w:t>_root_squash,no_subtree_check</w:t>
+      </w:r>
+      <w:proofErr w:type="spellEnd"/>
+      <w:r>
+        <w:rPr>
+          <w:szCs w:val="21"/>
+        </w:rPr>
+        <w:t>)</w:t>
+      </w:r>
+    </w:p>
+    <w:p>
+      <w:pPr>
+        <w:pStyle w:val="ListParagraph"/>
+        <w:numPr>
+          <w:ilvl w:val="0"/>
+          <w:numId w:val="1"/>
+        </w:numPr>
+      </w:pPr>
+      <w:r>
+        <w:t xml:space="preserve">Type: sudo </w:t>
+      </w:r>
+      <w:proofErr w:type="spellStart"/>
+      <w:r>
+        <w:t>exportfs</w:t>
+      </w:r>
+      <w:proofErr w:type="spellEnd"/>
+      <w:r>
+        <w:t xml:space="preserve"> –a</w:t>
       </w:r>
     </w:p>
     <w:p/>
@@ -750,7 +1106,31 @@
         </w:numPr>
       </w:pPr>
       <w:r>
-        <w:t>Type: sudo nano /etc/sysconfig/network-scripts/ifcfg-enp0s8</w:t>
+        <w:t xml:space="preserve">Type: sudo </w:t>
+      </w:r>
+      <w:proofErr w:type="spellStart"/>
+      <w:r>
+        <w:t>nano</w:t>
+      </w:r>
+      <w:proofErr w:type="spellEnd"/>
+      <w:r>
+        <w:t xml:space="preserve"> /</w:t>
+      </w:r>
+      <w:proofErr w:type="spellStart"/>
+      <w:r>
+        <w:t>etc</w:t>
+      </w:r>
+      <w:proofErr w:type="spellEnd"/>
+      <w:r>
+        <w:t>/</w:t>
+      </w:r>
+      <w:proofErr w:type="spellStart"/>
+      <w:r>
+        <w:t>sysconfig</w:t>
+      </w:r>
+      <w:proofErr w:type="spellEnd"/>
+      <w:r>
+        <w:t>/network-scripts/ifcfg-enp0s8</w:t>
       </w:r>
     </w:p>
     <w:p>
@@ -762,7 +1142,23 @@
         </w:numPr>
       </w:pPr>
       <w:r>
-        <w:t>Make sure the ONBOOT is yes, and then change the BOOTPROTO from dhcp to static. Finally add IPADDR=(some ip address ex. 192.168.38.202), and add the NETMAS</w:t>
+        <w:t xml:space="preserve">Make sure the ONBOOT is yes, and then change the BOOTPROTO from </w:t>
+      </w:r>
+      <w:proofErr w:type="spellStart"/>
+      <w:r>
+        <w:t>dhcp</w:t>
+      </w:r>
+      <w:proofErr w:type="spellEnd"/>
+      <w:r>
+        <w:t xml:space="preserve"> to static. Finally add IPADDR=(some </w:t>
+      </w:r>
+      <w:proofErr w:type="spellStart"/>
+      <w:r>
+        <w:t>ip</w:t>
+      </w:r>
+      <w:proofErr w:type="spellEnd"/>
+      <w:r>
+        <w:t xml:space="preserve"> address ex. 192.168.38.202), and add the NETMAS</w:t>
       </w:r>
       <w:r>
         <w:t>K</w:t>
@@ -780,7 +1176,15 @@
         </w:numPr>
       </w:pPr>
       <w:r>
-        <w:t>Type: hostnamectl set-hostname node#</w:t>
+        <w:t xml:space="preserve">Type: </w:t>
+      </w:r>
+      <w:proofErr w:type="spellStart"/>
+      <w:r>
+        <w:t>hostnamectl</w:t>
+      </w:r>
+      <w:proofErr w:type="spellEnd"/>
+      <w:r>
+        <w:t xml:space="preserve"> set-hostname node#</w:t>
       </w:r>
     </w:p>
     <w:p>
@@ -810,8 +1214,29 @@
         </w:numPr>
       </w:pPr>
       <w:r>
-        <w:t>Type: sudo nano /etc/fstab</w:t>
-      </w:r>
+        <w:t xml:space="preserve">Type: sudo </w:t>
+      </w:r>
+      <w:proofErr w:type="spellStart"/>
+      <w:r>
+        <w:t>nano</w:t>
+      </w:r>
+      <w:proofErr w:type="spellEnd"/>
+      <w:r>
+        <w:t xml:space="preserve"> /</w:t>
+      </w:r>
+      <w:proofErr w:type="spellStart"/>
+      <w:r>
+        <w:t>etc</w:t>
+      </w:r>
+      <w:proofErr w:type="spellEnd"/>
+      <w:r>
+        <w:t>/</w:t>
+      </w:r>
+      <w:proofErr w:type="spellStart"/>
+      <w:r>
+        <w:t>fstab</w:t>
+      </w:r>
+      <w:proofErr w:type="spellEnd"/>
     </w:p>
     <w:p>
       <w:pPr>
@@ -822,14 +1247,27 @@
         </w:numPr>
       </w:pPr>
       <w:r>
-        <w:t>“server enp0s8 IP”</w:t>
+        <w:t>“</w:t>
+      </w:r>
+      <w:proofErr w:type="gramStart"/>
+      <w:r>
+        <w:t>server</w:t>
+      </w:r>
+      <w:proofErr w:type="gramEnd"/>
+      <w:r>
+        <w:t xml:space="preserve"> enp0s8 IP”</w:t>
       </w:r>
       <w:r>
         <w:t>:/home/mpiuser/cloud /</w:t>
       </w:r>
       <w:r>
-        <w:t>home/mpiuser/cloud nfs</w:t>
-      </w:r>
+        <w:t xml:space="preserve">home/mpiuser/cloud </w:t>
+      </w:r>
+      <w:proofErr w:type="spellStart"/>
+      <w:r>
+        <w:t>nfs</w:t>
+      </w:r>
+      <w:proofErr w:type="spellEnd"/>
     </w:p>
     <w:p/>
     <w:p>
@@ -855,7 +1293,21 @@
         <w:rPr>
           <w:b/>
         </w:rPr>
-        <w:t>Part 4 the SSHing:</w:t>
+        <w:t xml:space="preserve">Part 4 the </w:t>
+      </w:r>
+      <w:proofErr w:type="spellStart"/>
+      <w:r>
+        <w:rPr>
+          <w:b/>
+        </w:rPr>
+        <w:t>SSHing</w:t>
+      </w:r>
+      <w:proofErr w:type="spellEnd"/>
+      <w:r>
+        <w:rPr>
+          <w:b/>
+        </w:rPr>
+        <w:t>:</w:t>
       </w:r>
     </w:p>
     <w:p>
@@ -863,7 +1315,15 @@
         <w:ind w:left="720"/>
       </w:pPr>
       <w:r>
-        <w:t>For the sake of simplicity go onto every mpiuser and original user on each machine and ssh into one of the other machines. Don’t do anything just exit. Doing this will create .ssh directory that we need in order to setup password less entry.</w:t>
+        <w:t xml:space="preserve">For the sake of simplicity go onto every mpiuser and original user on each machine and </w:t>
+      </w:r>
+      <w:proofErr w:type="gramStart"/>
+      <w:r>
+        <w:t>ssh</w:t>
+      </w:r>
+      <w:proofErr w:type="gramEnd"/>
+      <w:r>
+        <w:t xml:space="preserve"> into one of the other machines. Don’t do anything just exit. Doing this will create .ssh directory that we need in order to setup password less entry.</w:t>
       </w:r>
     </w:p>
     <w:p>
@@ -897,7 +1357,15 @@
         </w:numPr>
       </w:pPr>
       <w:r>
-        <w:t>Do not be root for the following. The mpiuser on the master machine needs to ssh into each mpiuser user on the client machines and also to the user you created when you installed the operating system. This will create the .ssh directory in home.</w:t>
+        <w:t xml:space="preserve">Do not be root for the following. The mpiuser on the master machine needs to </w:t>
+      </w:r>
+      <w:proofErr w:type="gramStart"/>
+      <w:r>
+        <w:t>ssh</w:t>
+      </w:r>
+      <w:proofErr w:type="gramEnd"/>
+      <w:r>
+        <w:t xml:space="preserve"> into each mpiuser user on the client machines and also to the user you created when you installed the operating system. This will create the .ssh directory in home.</w:t>
       </w:r>
     </w:p>
     <w:p>
@@ -909,8 +1377,21 @@
         </w:numPr>
       </w:pPr>
       <w:r>
-        <w:t>Type: ssh-keygen –t rsa</w:t>
-      </w:r>
+        <w:t>Type: ssh-</w:t>
+      </w:r>
+      <w:proofErr w:type="spellStart"/>
+      <w:r>
+        <w:t>keygen</w:t>
+      </w:r>
+      <w:proofErr w:type="spellEnd"/>
+      <w:r>
+        <w:t xml:space="preserve"> –t </w:t>
+      </w:r>
+      <w:proofErr w:type="spellStart"/>
+      <w:r>
+        <w:t>rsa</w:t>
+      </w:r>
+      <w:proofErr w:type="spellEnd"/>
     </w:p>
     <w:p>
       <w:pPr>
@@ -933,8 +1414,13 @@
         </w:numPr>
       </w:pPr>
       <w:r>
-        <w:t>Type: cd ~/.ssh</w:t>
-      </w:r>
+        <w:t>Type: cd ~/</w:t>
+      </w:r>
+      <w:proofErr w:type="gramStart"/>
+      <w:r>
+        <w:t>.ssh</w:t>
+      </w:r>
+      <w:proofErr w:type="gramEnd"/>
     </w:p>
     <w:p>
       <w:pPr>
@@ -945,7 +1431,15 @@
         </w:numPr>
       </w:pPr>
       <w:r>
-        <w:t xml:space="preserve">Type: scp id_rsa.pub </w:t>
+        <w:t xml:space="preserve">Type: </w:t>
+      </w:r>
+      <w:proofErr w:type="spellStart"/>
+      <w:r>
+        <w:t>scp</w:t>
+      </w:r>
+      <w:proofErr w:type="spellEnd"/>
+      <w:r>
+        <w:t xml:space="preserve"> id_rsa.pub </w:t>
       </w:r>
       <w:hyperlink r:id="rId7" w:history="1">
         <w:r>
@@ -983,7 +1477,15 @@
         </w:numPr>
       </w:pPr>
       <w:r>
-        <w:t xml:space="preserve">Type: scp id_rsa.pub </w:t>
+        <w:t xml:space="preserve">Type: </w:t>
+      </w:r>
+      <w:proofErr w:type="spellStart"/>
+      <w:r>
+        <w:t>scp</w:t>
+      </w:r>
+      <w:proofErr w:type="spellEnd"/>
+      <w:r>
+        <w:t xml:space="preserve"> id_rsa.pub </w:t>
       </w:r>
       <w:hyperlink r:id="rId8" w:history="1">
         <w:r>
@@ -1024,8 +1526,21 @@
         </w:numPr>
       </w:pPr>
       <w:r>
-        <w:t>Type: cp id_rsa.pub authorized_keys</w:t>
-      </w:r>
+        <w:t xml:space="preserve">Type: </w:t>
+      </w:r>
+      <w:proofErr w:type="spellStart"/>
+      <w:r>
+        <w:t>cp</w:t>
+      </w:r>
+      <w:proofErr w:type="spellEnd"/>
+      <w:r>
+        <w:t xml:space="preserve"> id_rsa.pub </w:t>
+      </w:r>
+      <w:proofErr w:type="spellStart"/>
+      <w:r>
+        <w:t>authorized_keys</w:t>
+      </w:r>
+      <w:proofErr w:type="spellEnd"/>
     </w:p>
     <w:p>
       <w:pPr>
@@ -1036,7 +1551,15 @@
         </w:numPr>
       </w:pPr>
       <w:r>
-        <w:t>Type: rm id_rsa.pub</w:t>
+        <w:t xml:space="preserve">Type: </w:t>
+      </w:r>
+      <w:proofErr w:type="spellStart"/>
+      <w:r>
+        <w:t>rm</w:t>
+      </w:r>
+      <w:proofErr w:type="spellEnd"/>
+      <w:r>
+        <w:t xml:space="preserve"> id_rsa.pub</w:t>
       </w:r>
     </w:p>
     <w:p>
@@ -1055,10 +1578,34 @@
         <w:t xml:space="preserve">mpiuser in the master’s </w:t>
       </w:r>
       <w:r>
-        <w:t>.ssh directory. We do not need the public key anymore. The id_rsa file without th</w:t>
-      </w:r>
-      <w:r>
-        <w:t>e extension is the private key, don’t remove this file.</w:t>
+        <w:t xml:space="preserve">.ssh directory. We do not need the public key anymore. </w:t>
+      </w:r>
+      <w:proofErr w:type="gramStart"/>
+      <w:r>
+        <w:t xml:space="preserve">The </w:t>
+      </w:r>
+      <w:proofErr w:type="spellStart"/>
+      <w:r>
+        <w:t>id_rsa</w:t>
+      </w:r>
+      <w:proofErr w:type="spellEnd"/>
+      <w:r>
+        <w:t xml:space="preserve"> file without th</w:t>
+      </w:r>
+      <w:r>
+        <w:t>e extension is the private key</w:t>
+      </w:r>
+      <w:proofErr w:type="gramEnd"/>
+      <w:r>
+        <w:t xml:space="preserve">, </w:t>
+      </w:r>
+      <w:proofErr w:type="gramStart"/>
+      <w:r>
+        <w:t>don’t remove this file</w:t>
+      </w:r>
+      <w:proofErr w:type="gramEnd"/>
+      <w:r>
+        <w:t>.</w:t>
       </w:r>
     </w:p>
     <w:p>
@@ -1112,8 +1659,21 @@
         </w:numPr>
       </w:pPr>
       <w:r>
-        <w:t>Type: ssh-keygen –t rsa</w:t>
-      </w:r>
+        <w:t>Type: ssh-</w:t>
+      </w:r>
+      <w:proofErr w:type="spellStart"/>
+      <w:r>
+        <w:t>keygen</w:t>
+      </w:r>
+      <w:proofErr w:type="spellEnd"/>
+      <w:r>
+        <w:t xml:space="preserve"> –t </w:t>
+      </w:r>
+      <w:proofErr w:type="spellStart"/>
+      <w:r>
+        <w:t>rsa</w:t>
+      </w:r>
+      <w:proofErr w:type="spellEnd"/>
     </w:p>
     <w:p>
       <w:pPr>
@@ -1124,8 +1684,13 @@
         </w:numPr>
       </w:pPr>
       <w:r>
-        <w:t>Type: cd ~/.ssh</w:t>
-      </w:r>
+        <w:t>Type: cd ~/</w:t>
+      </w:r>
+      <w:proofErr w:type="gramStart"/>
+      <w:r>
+        <w:t>.ssh</w:t>
+      </w:r>
+      <w:proofErr w:type="gramEnd"/>
     </w:p>
     <w:p>
       <w:pPr>
@@ -1136,7 +1701,15 @@
         </w:numPr>
       </w:pPr>
       <w:r>
-        <w:t xml:space="preserve">Type: scp id_rsa.pub </w:t>
+        <w:t xml:space="preserve">Type: </w:t>
+      </w:r>
+      <w:proofErr w:type="spellStart"/>
+      <w:r>
+        <w:t>scp</w:t>
+      </w:r>
+      <w:proofErr w:type="spellEnd"/>
+      <w:r>
+        <w:t xml:space="preserve"> id_rsa.pub </w:t>
       </w:r>
       <w:hyperlink r:id="rId9" w:history="1">
         <w:r>
@@ -1171,7 +1744,15 @@
         </w:numPr>
       </w:pPr>
       <w:r>
-        <w:t xml:space="preserve">Type: scp id_rsa.pub </w:t>
+        <w:t xml:space="preserve">Type: </w:t>
+      </w:r>
+      <w:proofErr w:type="spellStart"/>
+      <w:r>
+        <w:t>scp</w:t>
+      </w:r>
+      <w:proofErr w:type="spellEnd"/>
+      <w:r>
+        <w:t xml:space="preserve"> id_rsa.pub </w:t>
       </w:r>
       <w:hyperlink r:id="rId10" w:history="1">
         <w:r>
@@ -1203,7 +1784,15 @@
         <w:ind w:left="720"/>
       </w:pPr>
       <w:r>
-        <w:t>SSH into the master machine mpiuser and on the original user, and move the file into the .ssh directory. The next step is tricky because from each client you will have to copy each individual key and copy it into the authorized_keys file. Remember if it is not there then create the file and just each key on each new line.</w:t>
+        <w:t xml:space="preserve">SSH into the master machine mpiuser and on the original user, and move the file into the .ssh directory. The next step is tricky because from each client you will have to copy each individual key and copy it into the </w:t>
+      </w:r>
+      <w:proofErr w:type="spellStart"/>
+      <w:r>
+        <w:t>authorized_keys</w:t>
+      </w:r>
+      <w:proofErr w:type="spellEnd"/>
+      <w:r>
+        <w:t xml:space="preserve"> file. Remember if it is not there then create the file and just each key on each new line.</w:t>
       </w:r>
     </w:p>
     <w:p>
@@ -1220,7 +1809,15 @@
         </w:numPr>
       </w:pPr>
       <w:r>
-        <w:t>Type: rm id_rsa.pub</w:t>
+        <w:t xml:space="preserve">Type: </w:t>
+      </w:r>
+      <w:proofErr w:type="spellStart"/>
+      <w:r>
+        <w:t>rm</w:t>
+      </w:r>
+      <w:proofErr w:type="spellEnd"/>
+      <w:r>
+        <w:t xml:space="preserve"> id_rsa.pub</w:t>
       </w:r>
     </w:p>
     <w:p>
@@ -1233,7 +1830,31 @@
         <w:ind w:left="720"/>
       </w:pPr>
       <w:r>
-        <w:t>Exit the master machine and remove the id_rsa.pub file from the mpiuser in the client’s   .ssh directory. We do not need the public key anymore. The id_rsa file without the extension is the private key, don’t remove this file.</w:t>
+        <w:t xml:space="preserve">Exit the master machine and remove the id_rsa.pub file from the mpiuser in the client’s   .ssh directory. We do not need the public key anymore. </w:t>
+      </w:r>
+      <w:proofErr w:type="gramStart"/>
+      <w:r>
+        <w:t xml:space="preserve">The </w:t>
+      </w:r>
+      <w:proofErr w:type="spellStart"/>
+      <w:r>
+        <w:t>id_rsa</w:t>
+      </w:r>
+      <w:proofErr w:type="spellEnd"/>
+      <w:r>
+        <w:t xml:space="preserve"> file without the extension is the private key</w:t>
+      </w:r>
+      <w:proofErr w:type="gramEnd"/>
+      <w:r>
+        <w:t xml:space="preserve">, </w:t>
+      </w:r>
+      <w:proofErr w:type="gramStart"/>
+      <w:r>
+        <w:t>don’t remove this file</w:t>
+      </w:r>
+      <w:proofErr w:type="gramEnd"/>
+      <w:r>
+        <w:t>.</w:t>
       </w:r>
     </w:p>
     <w:p/>
@@ -2610,7 +3231,7 @@
   <a:extraClrSchemeLst/>
   <a:extLst>
     <a:ext uri="{05A4C25C-085E-4340-85A3-A5531E510DB2}">
-      <thm15:themeFamily xmlns:thm15="http://schemas.microsoft.com/office/thememl/2012/main" xmlns="" name="Office Theme" id="{62F939B6-93AF-4DB8-9C6B-D6C7DFDC589F}" vid="{4A3C46E8-61CC-4603-A589-7422A47A8E4A}"/>
+      <thm15:themeFamily xmlns="" xmlns:thm15="http://schemas.microsoft.com/office/thememl/2012/main" name="Office Theme" id="{62F939B6-93AF-4DB8-9C6B-D6C7DFDC589F}" vid="{4A3C46E8-61CC-4603-A589-7422A47A8E4A}"/>
     </a:ext>
   </a:extLst>
 </a:theme>
